--- a/resume/resume.docx
+++ b/resume/resume.docx
@@ -470,6 +470,13 @@
           <w:rFonts w:ascii="Avenir Book" w:hAnsi="Avenir Book"/>
           <w:sz w:val="20"/>
         </w:rPr>
+        <w:t xml:space="preserve">Python, </w:t>
+      </w:r>
+      <w:r>
+        <w:rPr>
+          <w:rFonts w:ascii="Avenir Book" w:hAnsi="Avenir Book"/>
+          <w:sz w:val="20"/>
+        </w:rPr>
         <w:t xml:space="preserve">C, C++, HTML5, CSS3, &amp; </w:t>
       </w:r>
       <w:proofErr w:type="spellStart"/>
@@ -809,6 +816,7 @@
     </w:p>
     <w:p>
       <w:pPr>
+        <w:ind w:left="-270"/>
         <w:rPr>
           <w:rFonts w:ascii="Avenir Book" w:hAnsi="Avenir Book"/>
           <w:b/>
@@ -1216,7 +1224,15 @@
           <w:sz w:val="19"/>
           <w:szCs w:val="19"/>
         </w:rPr>
-        <w:t>Terrific Public Speaking Experi</w:t>
+        <w:t>Terrific public speaking e</w:t>
+      </w:r>
+      <w:r>
+        <w:rPr>
+          <w:rFonts w:ascii="Avenir Book" w:hAnsi="Avenir Book"/>
+          <w:sz w:val="19"/>
+          <w:szCs w:val="19"/>
+        </w:rPr>
+        <w:t>xperi</w:t>
       </w:r>
       <w:r>
         <w:rPr>
@@ -1435,6 +1451,8 @@
           <w:sz w:val="20"/>
         </w:rPr>
       </w:pPr>
+      <w:bookmarkStart w:id="0" w:name="_GoBack"/>
+      <w:bookmarkEnd w:id="0"/>
     </w:p>
     <w:p>
       <w:pPr>
@@ -1582,6 +1600,7 @@
         <w:tabs>
           <w:tab w:val="left" w:pos="0"/>
         </w:tabs>
+        <w:ind w:left="-270"/>
         <w:rPr>
           <w:rFonts w:ascii="Avenir Book" w:hAnsi="Avenir Book"/>
           <w:sz w:val="20"/>
@@ -1994,8 +2013,6 @@
           <w:sz w:val="20"/>
         </w:rPr>
       </w:pPr>
-      <w:bookmarkStart w:id="0" w:name="_GoBack"/>
-      <w:bookmarkEnd w:id="0"/>
     </w:p>
     <w:sectPr>
       <w:type w:val="continuous"/>
@@ -5034,7 +5051,7 @@
 </file>
 
 <file path=customXml/itemProps1.xml><?xml version="1.0" encoding="utf-8"?>
-<ds:datastoreItem xmlns:ds="http://schemas.openxmlformats.org/officeDocument/2006/customXml" ds:itemID="{7D77EF39-A082-974C-85BB-6B7F6BCD0892}">
+<ds:datastoreItem xmlns:ds="http://schemas.openxmlformats.org/officeDocument/2006/customXml" ds:itemID="{E1C46E74-EFFA-AF43-9044-3486CC532013}">
   <ds:schemaRefs>
     <ds:schemaRef ds:uri="http://schemas.openxmlformats.org/officeDocument/2006/bibliography"/>
   </ds:schemaRefs>

--- a/resume/resume.docx
+++ b/resume/resume.docx
@@ -347,17 +347,8 @@
           <w:rFonts w:ascii="Avenir Book" w:hAnsi="Avenir Book"/>
           <w:sz w:val="20"/>
         </w:rPr>
-        <w:t xml:space="preserve"> </w:t>
-      </w:r>
-      <w:proofErr w:type="gramStart"/>
-      <w:r>
-        <w:rPr>
-          <w:rFonts w:ascii="Avenir Book" w:hAnsi="Avenir Book"/>
-          <w:sz w:val="20"/>
-        </w:rPr>
-        <w:t>Massachusetts</w:t>
-      </w:r>
-      <w:proofErr w:type="gramEnd"/>
+        <w:t xml:space="preserve"> Massachusetts</w:t>
+      </w:r>
     </w:p>
     <w:p>
       <w:pPr>
@@ -477,17 +468,8 @@
           <w:rFonts w:ascii="Avenir Book" w:hAnsi="Avenir Book"/>
           <w:sz w:val="20"/>
         </w:rPr>
-        <w:t xml:space="preserve">C, C++, HTML5, CSS3, &amp; </w:t>
-      </w:r>
-      <w:proofErr w:type="spellStart"/>
-      <w:r>
-        <w:rPr>
-          <w:rFonts w:ascii="Avenir Book" w:hAnsi="Avenir Book"/>
-          <w:sz w:val="20"/>
-        </w:rPr>
-        <w:t>Javascript</w:t>
-      </w:r>
-      <w:proofErr w:type="spellEnd"/>
+        <w:t>C, C++, HTML5, CSS3, &amp; Javascript</w:t>
+      </w:r>
     </w:p>
     <w:p>
       <w:pPr>
@@ -990,6 +972,8 @@
           <w:szCs w:val="22"/>
         </w:rPr>
       </w:pPr>
+      <w:bookmarkStart w:id="0" w:name="_GoBack"/>
+      <w:bookmarkEnd w:id="0"/>
       <w:r>
         <w:rPr>
           <w:rFonts w:ascii="Avenir Book" w:eastAsia="Times New Roman" w:hAnsi="Avenir Book" w:cs="Times New Roman"/>
@@ -998,7 +982,7 @@
           <w:szCs w:val="22"/>
           <w:shd w:val="clear" w:color="auto" w:fill="FFFFFF"/>
         </w:rPr>
-        <w:t xml:space="preserve"> Invoiced customers once change orders were approved and billed the client account</w:t>
+        <w:t>Invoiced customers once change orders were approved and billed the client account</w:t>
       </w:r>
     </w:p>
     <w:p>
@@ -1451,8 +1435,6 @@
           <w:sz w:val="20"/>
         </w:rPr>
       </w:pPr>
-      <w:bookmarkStart w:id="0" w:name="_GoBack"/>
-      <w:bookmarkEnd w:id="0"/>
     </w:p>
     <w:p>
       <w:pPr>
@@ -1706,25 +1688,7 @@
           <w:sz w:val="19"/>
           <w:szCs w:val="19"/>
         </w:rPr>
-        <w:t>An HTML/</w:t>
-      </w:r>
-      <w:proofErr w:type="spellStart"/>
-      <w:r>
-        <w:rPr>
-          <w:rFonts w:ascii="Avenir Book" w:hAnsi="Avenir Book"/>
-          <w:sz w:val="19"/>
-          <w:szCs w:val="19"/>
-        </w:rPr>
-        <w:t>Javascript</w:t>
-      </w:r>
-      <w:proofErr w:type="spellEnd"/>
-      <w:r>
-        <w:rPr>
-          <w:rFonts w:ascii="Avenir Book" w:hAnsi="Avenir Book"/>
-          <w:sz w:val="19"/>
-          <w:szCs w:val="19"/>
-        </w:rPr>
-        <w:t xml:space="preserve"> game based off of the arcade game of the same name</w:t>
+        <w:t>An HTML/Javascript game based off of the arcade game of the same name</w:t>
       </w:r>
     </w:p>
     <w:p>
@@ -1798,25 +1762,7 @@
           <w:sz w:val="19"/>
           <w:szCs w:val="19"/>
         </w:rPr>
-        <w:t xml:space="preserve">Used </w:t>
-      </w:r>
-      <w:proofErr w:type="spellStart"/>
-      <w:r>
-        <w:rPr>
-          <w:rFonts w:ascii="Avenir Book" w:hAnsi="Avenir Book"/>
-          <w:sz w:val="19"/>
-          <w:szCs w:val="19"/>
-        </w:rPr>
-        <w:t>Javascript</w:t>
-      </w:r>
-      <w:proofErr w:type="spellEnd"/>
-      <w:r>
-        <w:rPr>
-          <w:rFonts w:ascii="Avenir Book" w:hAnsi="Avenir Book"/>
-          <w:sz w:val="19"/>
-          <w:szCs w:val="19"/>
-        </w:rPr>
-        <w:t xml:space="preserve"> to animate the grid, and </w:t>
+        <w:t xml:space="preserve">Used Javascript to animate the grid, and </w:t>
       </w:r>
       <w:r>
         <w:rPr>
@@ -5051,7 +4997,7 @@
 </file>
 
 <file path=customXml/itemProps1.xml><?xml version="1.0" encoding="utf-8"?>
-<ds:datastoreItem xmlns:ds="http://schemas.openxmlformats.org/officeDocument/2006/customXml" ds:itemID="{E1C46E74-EFFA-AF43-9044-3486CC532013}">
+<ds:datastoreItem xmlns:ds="http://schemas.openxmlformats.org/officeDocument/2006/customXml" ds:itemID="{48B4B388-734B-CA4D-92E1-C214A3F7670A}">
   <ds:schemaRefs>
     <ds:schemaRef ds:uri="http://schemas.openxmlformats.org/officeDocument/2006/bibliography"/>
   </ds:schemaRefs>
